--- a/Desafio3/capturas.docx
+++ b/Desafio3/capturas.docx
@@ -887,6 +887,1359 @@
           </wp:inline>
         </w:drawing>
       </w:r>
+    </w:p>
+    <w:p>
+      <w:pPr>
+        <w:rPr>
+          <w:lang w:val="es-MX"/>
+        </w:rPr>
+      </w:pPr>
+    </w:p>
+    <w:p>
+      <w:pPr>
+        <w:rPr>
+          <w:b/>
+          <w:bCs/>
+          <w:lang w:val="es-MX"/>
+        </w:rPr>
+      </w:pPr>
+      <w:r>
+        <w:rPr>
+          <w:b/>
+          <w:bCs/>
+          <w:lang w:val="es-MX"/>
+        </w:rPr>
+        <w:lastRenderedPageBreak/>
+        <w:t>Ejercicio 2</w:t>
+      </w:r>
+    </w:p>
+    <w:p>
+      <w:pPr>
+        <w:jc w:val="center"/>
+        <w:rPr>
+          <w:sz w:val="24"/>
+          <w:szCs w:val="24"/>
+        </w:rPr>
+      </w:pPr>
+      <w:r>
+        <w:rPr>
+          <w:sz w:val="24"/>
+          <w:szCs w:val="24"/>
+        </w:rPr>
+        <w:t>POWER BI</w:t>
+      </w:r>
+    </w:p>
+    <w:p>
+      <w:pPr>
+        <w:rPr>
+          <w:sz w:val="24"/>
+          <w:szCs w:val="24"/>
+        </w:rPr>
+      </w:pPr>
+      <w:r>
+        <w:rPr>
+          <w:sz w:val="24"/>
+          <w:szCs w:val="24"/>
+        </w:rPr>
+        <w:t xml:space="preserve">Paso 1: buscar </w:t>
+      </w:r>
+      <w:proofErr w:type="gramStart"/>
+      <w:r>
+        <w:rPr>
+          <w:sz w:val="24"/>
+          <w:szCs w:val="24"/>
+        </w:rPr>
+        <w:t>el orígenes</w:t>
+      </w:r>
+      <w:proofErr w:type="gramEnd"/>
+      <w:r>
+        <w:rPr>
+          <w:sz w:val="24"/>
+          <w:szCs w:val="24"/>
+        </w:rPr>
+        <w:t xml:space="preserve"> de datos </w:t>
+      </w:r>
+    </w:p>
+    <w:p>
+      <w:r>
+        <w:rPr>
+          <w:noProof/>
+        </w:rPr>
+        <w:drawing>
+          <wp:inline distT="0" distB="0" distL="0" distR="0" wp14:anchorId="20DF2552" wp14:editId="2BA77310">
+            <wp:extent cx="5610225" cy="3257550"/>
+            <wp:effectExtent l="0" t="0" r="9525" b="0"/>
+            <wp:docPr id="7" name="Imagen 7"/>
+            <wp:cNvGraphicFramePr>
+              <a:graphicFrameLocks xmlns:a="http://schemas.openxmlformats.org/drawingml/2006/main" noChangeAspect="1"/>
+            </wp:cNvGraphicFramePr>
+            <a:graphic xmlns:a="http://schemas.openxmlformats.org/drawingml/2006/main">
+              <a:graphicData uri="http://schemas.openxmlformats.org/drawingml/2006/picture">
+                <pic:pic xmlns:pic="http://schemas.openxmlformats.org/drawingml/2006/picture">
+                  <pic:nvPicPr>
+                    <pic:cNvPr id="0" name="Picture 1"/>
+                    <pic:cNvPicPr>
+                      <a:picLocks noChangeAspect="1" noChangeArrowheads="1"/>
+                    </pic:cNvPicPr>
+                  </pic:nvPicPr>
+                  <pic:blipFill rotWithShape="1">
+                    <a:blip r:embed="rId12">
+                      <a:extLst>
+                        <a:ext uri="{28A0092B-C50C-407E-A947-70E740481C1C}">
+                          <a14:useLocalDpi xmlns:a14="http://schemas.microsoft.com/office/drawing/2010/main" val="0"/>
+                        </a:ext>
+                      </a:extLst>
+                    </a:blip>
+                    <a:srcRect b="22625"/>
+                    <a:stretch/>
+                  </pic:blipFill>
+                  <pic:spPr bwMode="auto">
+                    <a:xfrm>
+                      <a:off x="0" y="0"/>
+                      <a:ext cx="5610225" cy="3257550"/>
+                    </a:xfrm>
+                    <a:prstGeom prst="rect">
+                      <a:avLst/>
+                    </a:prstGeom>
+                    <a:noFill/>
+                    <a:ln>
+                      <a:noFill/>
+                    </a:ln>
+                    <a:extLst>
+                      <a:ext uri="{53640926-AAD7-44D8-BBD7-CCE9431645EC}">
+                        <a14:shadowObscured xmlns:a14="http://schemas.microsoft.com/office/drawing/2010/main"/>
+                      </a:ext>
+                    </a:extLst>
+                  </pic:spPr>
+                </pic:pic>
+              </a:graphicData>
+            </a:graphic>
+          </wp:inline>
+        </w:drawing>
+      </w:r>
+    </w:p>
+    <w:p/>
+    <w:p>
+      <w:pPr>
+        <w:rPr>
+          <w:sz w:val="24"/>
+          <w:szCs w:val="24"/>
+        </w:rPr>
+      </w:pPr>
+      <w:r>
+        <w:rPr>
+          <w:sz w:val="24"/>
+          <w:szCs w:val="24"/>
+        </w:rPr>
+        <w:t>Paso 2: obtener los datos</w:t>
+      </w:r>
+    </w:p>
+    <w:p>
+      <w:r>
+        <w:t xml:space="preserve"> </w:t>
+      </w:r>
+      <w:r>
+        <w:rPr>
+          <w:noProof/>
+        </w:rPr>
+        <w:drawing>
+          <wp:inline distT="0" distB="0" distL="0" distR="0" wp14:anchorId="51F5F019" wp14:editId="6308CD44">
+            <wp:extent cx="5619750" cy="3105150"/>
+            <wp:effectExtent l="0" t="0" r="0" b="0"/>
+            <wp:docPr id="15" name="Imagen 15"/>
+            <wp:cNvGraphicFramePr>
+              <a:graphicFrameLocks xmlns:a="http://schemas.openxmlformats.org/drawingml/2006/main" noChangeAspect="1"/>
+            </wp:cNvGraphicFramePr>
+            <a:graphic xmlns:a="http://schemas.openxmlformats.org/drawingml/2006/main">
+              <a:graphicData uri="http://schemas.openxmlformats.org/drawingml/2006/picture">
+                <pic:pic xmlns:pic="http://schemas.openxmlformats.org/drawingml/2006/picture">
+                  <pic:nvPicPr>
+                    <pic:cNvPr id="0" name="Picture 2"/>
+                    <pic:cNvPicPr>
+                      <a:picLocks noChangeAspect="1" noChangeArrowheads="1"/>
+                    </pic:cNvPicPr>
+                  </pic:nvPicPr>
+                  <pic:blipFill rotWithShape="1">
+                    <a:blip r:embed="rId13">
+                      <a:extLst>
+                        <a:ext uri="{28A0092B-C50C-407E-A947-70E740481C1C}">
+                          <a14:useLocalDpi xmlns:a14="http://schemas.microsoft.com/office/drawing/2010/main" val="0"/>
+                        </a:ext>
+                      </a:extLst>
+                    </a:blip>
+                    <a:srcRect l="-169" t="11086" r="-1" b="15158"/>
+                    <a:stretch/>
+                  </pic:blipFill>
+                  <pic:spPr bwMode="auto">
+                    <a:xfrm>
+                      <a:off x="0" y="0"/>
+                      <a:ext cx="5619750" cy="3105150"/>
+                    </a:xfrm>
+                    <a:prstGeom prst="rect">
+                      <a:avLst/>
+                    </a:prstGeom>
+                    <a:noFill/>
+                    <a:ln>
+                      <a:noFill/>
+                    </a:ln>
+                    <a:extLst>
+                      <a:ext uri="{53640926-AAD7-44D8-BBD7-CCE9431645EC}">
+                        <a14:shadowObscured xmlns:a14="http://schemas.microsoft.com/office/drawing/2010/main"/>
+                      </a:ext>
+                    </a:extLst>
+                  </pic:spPr>
+                </pic:pic>
+              </a:graphicData>
+            </a:graphic>
+          </wp:inline>
+        </w:drawing>
+      </w:r>
+    </w:p>
+    <w:p/>
+    <w:p>
+      <w:pPr>
+        <w:rPr>
+          <w:sz w:val="24"/>
+          <w:szCs w:val="24"/>
+        </w:rPr>
+      </w:pPr>
+      <w:r>
+        <w:rPr>
+          <w:sz w:val="24"/>
+          <w:szCs w:val="24"/>
+        </w:rPr>
+        <w:t xml:space="preserve">Paso 3:  creamos lo que serían nuevas tablas con datos específicos utilizando los diferentes comandos brindados por </w:t>
+      </w:r>
+      <w:proofErr w:type="spellStart"/>
+      <w:r>
+        <w:rPr>
+          <w:sz w:val="24"/>
+          <w:szCs w:val="24"/>
+        </w:rPr>
+        <w:t>power</w:t>
+      </w:r>
+      <w:proofErr w:type="spellEnd"/>
+      <w:r>
+        <w:rPr>
+          <w:sz w:val="24"/>
+          <w:szCs w:val="24"/>
+        </w:rPr>
+        <w:t xml:space="preserve"> </w:t>
+      </w:r>
+      <w:proofErr w:type="spellStart"/>
+      <w:r>
+        <w:rPr>
+          <w:sz w:val="24"/>
+          <w:szCs w:val="24"/>
+        </w:rPr>
+        <w:t>bi</w:t>
+      </w:r>
+      <w:proofErr w:type="spellEnd"/>
+    </w:p>
+    <w:p>
+      <w:pPr>
+        <w:rPr>
+          <w:sz w:val="24"/>
+          <w:szCs w:val="24"/>
+        </w:rPr>
+      </w:pPr>
+      <w:r>
+        <w:rPr>
+          <w:sz w:val="24"/>
+          <w:szCs w:val="24"/>
+        </w:rPr>
+        <w:t>*extrae los datos el estado que se igual a BAJA</w:t>
+      </w:r>
+      <w:r>
+        <w:rPr>
+          <w:noProof/>
+        </w:rPr>
+        <w:drawing>
+          <wp:inline distT="0" distB="0" distL="0" distR="0" wp14:anchorId="63B78FE7" wp14:editId="141887D5">
+            <wp:extent cx="5728322" cy="1638300"/>
+            <wp:effectExtent l="0" t="0" r="6350" b="0"/>
+            <wp:docPr id="18" name="Imagen 18"/>
+            <wp:cNvGraphicFramePr>
+              <a:graphicFrameLocks xmlns:a="http://schemas.openxmlformats.org/drawingml/2006/main" noChangeAspect="1"/>
+            </wp:cNvGraphicFramePr>
+            <a:graphic xmlns:a="http://schemas.openxmlformats.org/drawingml/2006/main">
+              <a:graphicData uri="http://schemas.openxmlformats.org/drawingml/2006/picture">
+                <pic:pic xmlns:pic="http://schemas.openxmlformats.org/drawingml/2006/picture">
+                  <pic:nvPicPr>
+                    <pic:cNvPr id="0" name="Picture 4"/>
+                    <pic:cNvPicPr>
+                      <a:picLocks noChangeAspect="1" noChangeArrowheads="1"/>
+                    </pic:cNvPicPr>
+                  </pic:nvPicPr>
+                  <pic:blipFill rotWithShape="1">
+                    <a:blip r:embed="rId14">
+                      <a:extLst>
+                        <a:ext uri="{28A0092B-C50C-407E-A947-70E740481C1C}">
+                          <a14:useLocalDpi xmlns:a14="http://schemas.microsoft.com/office/drawing/2010/main" val="0"/>
+                        </a:ext>
+                      </a:extLst>
+                    </a:blip>
+                    <a:srcRect t="17647" r="15110" b="50000"/>
+                    <a:stretch/>
+                  </pic:blipFill>
+                  <pic:spPr bwMode="auto">
+                    <a:xfrm>
+                      <a:off x="0" y="0"/>
+                      <a:ext cx="5741306" cy="1642014"/>
+                    </a:xfrm>
+                    <a:prstGeom prst="rect">
+                      <a:avLst/>
+                    </a:prstGeom>
+                    <a:noFill/>
+                    <a:ln>
+                      <a:noFill/>
+                    </a:ln>
+                    <a:extLst>
+                      <a:ext uri="{53640926-AAD7-44D8-BBD7-CCE9431645EC}">
+                        <a14:shadowObscured xmlns:a14="http://schemas.microsoft.com/office/drawing/2010/main"/>
+                      </a:ext>
+                    </a:extLst>
+                  </pic:spPr>
+                </pic:pic>
+              </a:graphicData>
+            </a:graphic>
+          </wp:inline>
+        </w:drawing>
+      </w:r>
+    </w:p>
+    <w:p>
+      <w:pPr>
+        <w:rPr>
+          <w:sz w:val="24"/>
+          <w:szCs w:val="24"/>
+        </w:rPr>
+      </w:pPr>
+    </w:p>
+    <w:p>
+      <w:r>
+        <w:rPr>
+          <w:sz w:val="24"/>
+          <w:szCs w:val="24"/>
+        </w:rPr>
+        <w:t xml:space="preserve">*extrae los datos el </w:t>
+      </w:r>
+      <w:r>
+        <w:rPr>
+          <w:sz w:val="24"/>
+          <w:szCs w:val="24"/>
+        </w:rPr>
+        <w:t>año de ingreso menor igual a 1990 y el condicional igual vehículo usado</w:t>
+      </w:r>
+    </w:p>
+    <w:p>
+      <w:r>
+        <w:rPr>
+          <w:noProof/>
+        </w:rPr>
+        <w:drawing>
+          <wp:inline distT="0" distB="0" distL="0" distR="0" wp14:anchorId="0C1FB3F9" wp14:editId="374816C6">
+            <wp:extent cx="5743575" cy="1447380"/>
+            <wp:effectExtent l="0" t="0" r="0" b="635"/>
+            <wp:docPr id="19" name="Imagen 19"/>
+            <wp:cNvGraphicFramePr>
+              <a:graphicFrameLocks xmlns:a="http://schemas.openxmlformats.org/drawingml/2006/main" noChangeAspect="1"/>
+            </wp:cNvGraphicFramePr>
+            <a:graphic xmlns:a="http://schemas.openxmlformats.org/drawingml/2006/main">
+              <a:graphicData uri="http://schemas.openxmlformats.org/drawingml/2006/picture">
+                <pic:pic xmlns:pic="http://schemas.openxmlformats.org/drawingml/2006/picture">
+                  <pic:nvPicPr>
+                    <pic:cNvPr id="0" name="Picture 5"/>
+                    <pic:cNvPicPr>
+                      <a:picLocks noChangeAspect="1" noChangeArrowheads="1"/>
+                    </pic:cNvPicPr>
+                  </pic:nvPicPr>
+                  <pic:blipFill rotWithShape="1">
+                    <a:blip r:embed="rId15">
+                      <a:extLst>
+                        <a:ext uri="{28A0092B-C50C-407E-A947-70E740481C1C}">
+                          <a14:useLocalDpi xmlns:a14="http://schemas.microsoft.com/office/drawing/2010/main" val="0"/>
+                        </a:ext>
+                      </a:extLst>
+                    </a:blip>
+                    <a:srcRect t="18100" r="15110" b="53393"/>
+                    <a:stretch/>
+                  </pic:blipFill>
+                  <pic:spPr bwMode="auto">
+                    <a:xfrm>
+                      <a:off x="0" y="0"/>
+                      <a:ext cx="5762435" cy="1452133"/>
+                    </a:xfrm>
+                    <a:prstGeom prst="rect">
+                      <a:avLst/>
+                    </a:prstGeom>
+                    <a:noFill/>
+                    <a:ln>
+                      <a:noFill/>
+                    </a:ln>
+                    <a:extLst>
+                      <a:ext uri="{53640926-AAD7-44D8-BBD7-CCE9431645EC}">
+                        <a14:shadowObscured xmlns:a14="http://schemas.microsoft.com/office/drawing/2010/main"/>
+                      </a:ext>
+                    </a:extLst>
+                  </pic:spPr>
+                </pic:pic>
+              </a:graphicData>
+            </a:graphic>
+          </wp:inline>
+        </w:drawing>
+      </w:r>
+    </w:p>
+    <w:p/>
+    <w:p>
+      <w:r>
+        <w:rPr>
+          <w:sz w:val="24"/>
+          <w:szCs w:val="24"/>
+        </w:rPr>
+        <w:t xml:space="preserve">*extrae los datos el </w:t>
+      </w:r>
+      <w:r>
+        <w:rPr>
+          <w:sz w:val="24"/>
+          <w:szCs w:val="24"/>
+        </w:rPr>
+        <w:t>año de ingreso mayor a 1990 y el condicional igual vehículo nuevo</w:t>
+      </w:r>
+    </w:p>
+    <w:p>
+      <w:pPr>
+        <w:rPr>
+          <w:noProof/>
+        </w:rPr>
+      </w:pPr>
+    </w:p>
+    <w:p>
+      <w:r>
+        <w:rPr>
+          <w:noProof/>
+        </w:rPr>
+        <w:drawing>
+          <wp:inline distT="0" distB="0" distL="0" distR="0" wp14:anchorId="639E7010" wp14:editId="503DF040">
+            <wp:extent cx="5727700" cy="1919644"/>
+            <wp:effectExtent l="0" t="0" r="6350" b="4445"/>
+            <wp:docPr id="20" name="Imagen 20"/>
+            <wp:cNvGraphicFramePr>
+              <a:graphicFrameLocks xmlns:a="http://schemas.openxmlformats.org/drawingml/2006/main" noChangeAspect="1"/>
+            </wp:cNvGraphicFramePr>
+            <a:graphic xmlns:a="http://schemas.openxmlformats.org/drawingml/2006/main">
+              <a:graphicData uri="http://schemas.openxmlformats.org/drawingml/2006/picture">
+                <pic:pic xmlns:pic="http://schemas.openxmlformats.org/drawingml/2006/picture">
+                  <pic:nvPicPr>
+                    <pic:cNvPr id="0" name="Picture 6"/>
+                    <pic:cNvPicPr>
+                      <a:picLocks noChangeAspect="1" noChangeArrowheads="1"/>
+                    </pic:cNvPicPr>
+                  </pic:nvPicPr>
+                  <pic:blipFill rotWithShape="1">
+                    <a:blip r:embed="rId16">
+                      <a:extLst>
+                        <a:ext uri="{28A0092B-C50C-407E-A947-70E740481C1C}">
+                          <a14:useLocalDpi xmlns:a14="http://schemas.microsoft.com/office/drawing/2010/main" val="0"/>
+                        </a:ext>
+                      </a:extLst>
+                    </a:blip>
+                    <a:srcRect t="18550" r="15959" b="42043"/>
+                    <a:stretch/>
+                  </pic:blipFill>
+                  <pic:spPr bwMode="auto">
+                    <a:xfrm>
+                      <a:off x="0" y="0"/>
+                      <a:ext cx="5739626" cy="1923641"/>
+                    </a:xfrm>
+                    <a:prstGeom prst="rect">
+                      <a:avLst/>
+                    </a:prstGeom>
+                    <a:noFill/>
+                    <a:ln>
+                      <a:noFill/>
+                    </a:ln>
+                    <a:extLst>
+                      <a:ext uri="{53640926-AAD7-44D8-BBD7-CCE9431645EC}">
+                        <a14:shadowObscured xmlns:a14="http://schemas.microsoft.com/office/drawing/2010/main"/>
+                      </a:ext>
+                    </a:extLst>
+                  </pic:spPr>
+                </pic:pic>
+              </a:graphicData>
+            </a:graphic>
+          </wp:inline>
+        </w:drawing>
+      </w:r>
+    </w:p>
+    <w:p/>
+    <w:p/>
+    <w:p>
+      <w:r>
+        <w:rPr>
+          <w:sz w:val="24"/>
+          <w:szCs w:val="24"/>
+        </w:rPr>
+        <w:t xml:space="preserve">*extrae los datos el estado que se igual a </w:t>
+      </w:r>
+      <w:r>
+        <w:rPr>
+          <w:sz w:val="24"/>
+          <w:szCs w:val="24"/>
+        </w:rPr>
+        <w:t>ALTA</w:t>
+      </w:r>
+    </w:p>
+    <w:p>
+      <w:r>
+        <w:rPr>
+          <w:noProof/>
+        </w:rPr>
+        <w:drawing>
+          <wp:inline distT="0" distB="0" distL="0" distR="0" wp14:anchorId="7336AA4D" wp14:editId="13305120">
+            <wp:extent cx="5762625" cy="1747302"/>
+            <wp:effectExtent l="0" t="0" r="0" b="5715"/>
+            <wp:docPr id="8" name="Imagen 8"/>
+            <wp:cNvGraphicFramePr>
+              <a:graphicFrameLocks xmlns:a="http://schemas.openxmlformats.org/drawingml/2006/main" noChangeAspect="1"/>
+            </wp:cNvGraphicFramePr>
+            <a:graphic xmlns:a="http://schemas.openxmlformats.org/drawingml/2006/main">
+              <a:graphicData uri="http://schemas.openxmlformats.org/drawingml/2006/picture">
+                <pic:pic xmlns:pic="http://schemas.openxmlformats.org/drawingml/2006/picture">
+                  <pic:nvPicPr>
+                    <pic:cNvPr id="0" name="Picture 8"/>
+                    <pic:cNvPicPr>
+                      <a:picLocks noChangeAspect="1" noChangeArrowheads="1"/>
+                    </pic:cNvPicPr>
+                  </pic:nvPicPr>
+                  <pic:blipFill rotWithShape="1">
+                    <a:blip r:embed="rId17">
+                      <a:extLst>
+                        <a:ext uri="{28A0092B-C50C-407E-A947-70E740481C1C}">
+                          <a14:useLocalDpi xmlns:a14="http://schemas.microsoft.com/office/drawing/2010/main" val="0"/>
+                        </a:ext>
+                      </a:extLst>
+                    </a:blip>
+                    <a:srcRect t="18100" r="15450" b="47737"/>
+                    <a:stretch/>
+                  </pic:blipFill>
+                  <pic:spPr bwMode="auto">
+                    <a:xfrm>
+                      <a:off x="0" y="0"/>
+                      <a:ext cx="5782513" cy="1753332"/>
+                    </a:xfrm>
+                    <a:prstGeom prst="rect">
+                      <a:avLst/>
+                    </a:prstGeom>
+                    <a:noFill/>
+                    <a:ln>
+                      <a:noFill/>
+                    </a:ln>
+                    <a:extLst>
+                      <a:ext uri="{53640926-AAD7-44D8-BBD7-CCE9431645EC}">
+                        <a14:shadowObscured xmlns:a14="http://schemas.microsoft.com/office/drawing/2010/main"/>
+                      </a:ext>
+                    </a:extLst>
+                  </pic:spPr>
+                </pic:pic>
+              </a:graphicData>
+            </a:graphic>
+          </wp:inline>
+        </w:drawing>
+      </w:r>
+    </w:p>
+    <w:p/>
+    <w:p>
+      <w:pPr>
+        <w:rPr>
+          <w:sz w:val="24"/>
+          <w:szCs w:val="24"/>
+        </w:rPr>
+      </w:pPr>
+      <w:r>
+        <w:rPr>
+          <w:sz w:val="24"/>
+          <w:szCs w:val="24"/>
+        </w:rPr>
+        <w:t>Paso 4: se realizaron diferentes gráficos para una mejor visualización</w:t>
+      </w:r>
+    </w:p>
+    <w:p>
+      <w:r>
+        <w:t>1</w:t>
+      </w:r>
+    </w:p>
+    <w:p>
+      <w:r>
+        <w:rPr>
+          <w:noProof/>
+        </w:rPr>
+        <w:drawing>
+          <wp:inline distT="0" distB="0" distL="0" distR="0" wp14:anchorId="3FA4E38F" wp14:editId="33BAC1DD">
+            <wp:extent cx="5819775" cy="4162323"/>
+            <wp:effectExtent l="0" t="0" r="0" b="0"/>
+            <wp:docPr id="9" name="Imagen 9"/>
+            <wp:cNvGraphicFramePr>
+              <a:graphicFrameLocks xmlns:a="http://schemas.openxmlformats.org/drawingml/2006/main" noChangeAspect="1"/>
+            </wp:cNvGraphicFramePr>
+            <a:graphic xmlns:a="http://schemas.openxmlformats.org/drawingml/2006/main">
+              <a:graphicData uri="http://schemas.openxmlformats.org/drawingml/2006/picture">
+                <pic:pic xmlns:pic="http://schemas.openxmlformats.org/drawingml/2006/picture">
+                  <pic:nvPicPr>
+                    <pic:cNvPr id="0" name="Picture 9"/>
+                    <pic:cNvPicPr>
+                      <a:picLocks noChangeAspect="1" noChangeArrowheads="1"/>
+                    </pic:cNvPicPr>
+                  </pic:nvPicPr>
+                  <pic:blipFill rotWithShape="1">
+                    <a:blip r:embed="rId18">
+                      <a:extLst>
+                        <a:ext uri="{28A0092B-C50C-407E-A947-70E740481C1C}">
+                          <a14:useLocalDpi xmlns:a14="http://schemas.microsoft.com/office/drawing/2010/main" val="0"/>
+                        </a:ext>
+                      </a:extLst>
+                    </a:blip>
+                    <a:srcRect t="17874" r="20713" b="6561"/>
+                    <a:stretch/>
+                  </pic:blipFill>
+                  <pic:spPr bwMode="auto">
+                    <a:xfrm>
+                      <a:off x="0" y="0"/>
+                      <a:ext cx="5832114" cy="4171148"/>
+                    </a:xfrm>
+                    <a:prstGeom prst="rect">
+                      <a:avLst/>
+                    </a:prstGeom>
+                    <a:noFill/>
+                    <a:ln>
+                      <a:noFill/>
+                    </a:ln>
+                    <a:extLst>
+                      <a:ext uri="{53640926-AAD7-44D8-BBD7-CCE9431645EC}">
+                        <a14:shadowObscured xmlns:a14="http://schemas.microsoft.com/office/drawing/2010/main"/>
+                      </a:ext>
+                    </a:extLst>
+                  </pic:spPr>
+                </pic:pic>
+              </a:graphicData>
+            </a:graphic>
+          </wp:inline>
+        </w:drawing>
+      </w:r>
+    </w:p>
+    <w:p/>
+    <w:p/>
+    <w:p/>
+    <w:p>
+      <w:r>
+        <w:t>2</w:t>
+      </w:r>
+    </w:p>
+    <w:p>
+      <w:r>
+        <w:rPr>
+          <w:noProof/>
+        </w:rPr>
+        <w:drawing>
+          <wp:inline distT="0" distB="0" distL="0" distR="0" wp14:anchorId="1EABF7C1" wp14:editId="464C70FE">
+            <wp:extent cx="4486275" cy="3476455"/>
+            <wp:effectExtent l="0" t="0" r="0" b="0"/>
+            <wp:docPr id="10" name="Imagen 10"/>
+            <wp:cNvGraphicFramePr>
+              <a:graphicFrameLocks xmlns:a="http://schemas.openxmlformats.org/drawingml/2006/main" noChangeAspect="1"/>
+            </wp:cNvGraphicFramePr>
+            <a:graphic xmlns:a="http://schemas.openxmlformats.org/drawingml/2006/main">
+              <a:graphicData uri="http://schemas.openxmlformats.org/drawingml/2006/picture">
+                <pic:pic xmlns:pic="http://schemas.openxmlformats.org/drawingml/2006/picture">
+                  <pic:nvPicPr>
+                    <pic:cNvPr id="0" name="Picture 10"/>
+                    <pic:cNvPicPr>
+                      <a:picLocks noChangeAspect="1" noChangeArrowheads="1"/>
+                    </pic:cNvPicPr>
+                  </pic:nvPicPr>
+                  <pic:blipFill rotWithShape="1">
+                    <a:blip r:embed="rId19">
+                      <a:extLst>
+                        <a:ext uri="{28A0092B-C50C-407E-A947-70E740481C1C}">
+                          <a14:useLocalDpi xmlns:a14="http://schemas.microsoft.com/office/drawing/2010/main" val="0"/>
+                        </a:ext>
+                      </a:extLst>
+                    </a:blip>
+                    <a:srcRect t="18778" r="60951"/>
+                    <a:stretch/>
+                  </pic:blipFill>
+                  <pic:spPr bwMode="auto">
+                    <a:xfrm>
+                      <a:off x="0" y="0"/>
+                      <a:ext cx="4504986" cy="3490954"/>
+                    </a:xfrm>
+                    <a:prstGeom prst="rect">
+                      <a:avLst/>
+                    </a:prstGeom>
+                    <a:noFill/>
+                    <a:ln>
+                      <a:noFill/>
+                    </a:ln>
+                    <a:extLst>
+                      <a:ext uri="{53640926-AAD7-44D8-BBD7-CCE9431645EC}">
+                        <a14:shadowObscured xmlns:a14="http://schemas.microsoft.com/office/drawing/2010/main"/>
+                      </a:ext>
+                    </a:extLst>
+                  </pic:spPr>
+                </pic:pic>
+              </a:graphicData>
+            </a:graphic>
+          </wp:inline>
+        </w:drawing>
+      </w:r>
+    </w:p>
+    <w:p>
+      <w:r>
+        <w:t>3</w:t>
+      </w:r>
+    </w:p>
+    <w:p>
+      <w:r>
+        <w:rPr>
+          <w:noProof/>
+        </w:rPr>
+        <w:lastRenderedPageBreak/>
+        <w:drawing>
+          <wp:inline distT="0" distB="0" distL="0" distR="0" wp14:anchorId="7D979DDB" wp14:editId="3C8FD5BE">
+            <wp:extent cx="5505450" cy="3971925"/>
+            <wp:effectExtent l="0" t="0" r="0" b="9525"/>
+            <wp:docPr id="11" name="Imagen 11"/>
+            <wp:cNvGraphicFramePr>
+              <a:graphicFrameLocks xmlns:a="http://schemas.openxmlformats.org/drawingml/2006/main" noChangeAspect="1"/>
+            </wp:cNvGraphicFramePr>
+            <a:graphic xmlns:a="http://schemas.openxmlformats.org/drawingml/2006/main">
+              <a:graphicData uri="http://schemas.openxmlformats.org/drawingml/2006/picture">
+                <pic:pic xmlns:pic="http://schemas.openxmlformats.org/drawingml/2006/picture">
+                  <pic:nvPicPr>
+                    <pic:cNvPr id="0" name="Picture 11"/>
+                    <pic:cNvPicPr>
+                      <a:picLocks noChangeAspect="1" noChangeArrowheads="1"/>
+                    </pic:cNvPicPr>
+                  </pic:nvPicPr>
+                  <pic:blipFill rotWithShape="1">
+                    <a:blip r:embed="rId20">
+                      <a:extLst>
+                        <a:ext uri="{28A0092B-C50C-407E-A947-70E740481C1C}">
+                          <a14:useLocalDpi xmlns:a14="http://schemas.microsoft.com/office/drawing/2010/main" val="0"/>
+                        </a:ext>
+                      </a:extLst>
+                    </a:blip>
+                    <a:srcRect l="2886" t="15883" r="31070" b="5838"/>
+                    <a:stretch/>
+                  </pic:blipFill>
+                  <pic:spPr bwMode="auto">
+                    <a:xfrm>
+                      <a:off x="0" y="0"/>
+                      <a:ext cx="5509012" cy="3974495"/>
+                    </a:xfrm>
+                    <a:prstGeom prst="rect">
+                      <a:avLst/>
+                    </a:prstGeom>
+                    <a:noFill/>
+                    <a:ln>
+                      <a:noFill/>
+                    </a:ln>
+                    <a:extLst>
+                      <a:ext uri="{53640926-AAD7-44D8-BBD7-CCE9431645EC}">
+                        <a14:shadowObscured xmlns:a14="http://schemas.microsoft.com/office/drawing/2010/main"/>
+                      </a:ext>
+                    </a:extLst>
+                  </pic:spPr>
+                </pic:pic>
+              </a:graphicData>
+            </a:graphic>
+          </wp:inline>
+        </w:drawing>
+      </w:r>
+    </w:p>
+    <w:p>
+      <w:pPr>
+        <w:jc w:val="center"/>
+      </w:pPr>
+      <w:r>
+        <w:t>RAPID MINER REGLAS DE ASOCIACION</w:t>
+      </w:r>
+    </w:p>
+    <w:p>
+      <w:pPr>
+        <w:jc w:val="center"/>
+      </w:pPr>
+    </w:p>
+    <w:p>
+      <w:pPr>
+        <w:jc w:val="both"/>
+        <w:rPr>
+          <w:sz w:val="24"/>
+          <w:szCs w:val="24"/>
+        </w:rPr>
+      </w:pPr>
+      <w:r>
+        <w:rPr>
+          <w:sz w:val="24"/>
+          <w:szCs w:val="24"/>
+        </w:rPr>
+        <w:t xml:space="preserve">Paso 1: extraer los datos a través de un </w:t>
+      </w:r>
+      <w:proofErr w:type="spellStart"/>
+      <w:r>
+        <w:rPr>
+          <w:sz w:val="24"/>
+          <w:szCs w:val="24"/>
+        </w:rPr>
+        <w:t>read</w:t>
+      </w:r>
+      <w:proofErr w:type="spellEnd"/>
+      <w:r>
+        <w:rPr>
+          <w:sz w:val="24"/>
+          <w:szCs w:val="24"/>
+        </w:rPr>
+        <w:t xml:space="preserve"> csv con los parámetros que se muestran al lado derecho</w:t>
+      </w:r>
+    </w:p>
+    <w:p>
+      <w:pPr>
+        <w:jc w:val="both"/>
+      </w:pPr>
+      <w:r>
+        <w:rPr>
+          <w:noProof/>
+        </w:rPr>
+        <w:lastRenderedPageBreak/>
+        <w:drawing>
+          <wp:inline distT="0" distB="0" distL="0" distR="0" wp14:anchorId="7507A52C" wp14:editId="4158904E">
+            <wp:extent cx="5610225" cy="3333750"/>
+            <wp:effectExtent l="0" t="0" r="9525" b="0"/>
+            <wp:docPr id="12" name="Imagen 12"/>
+            <wp:cNvGraphicFramePr>
+              <a:graphicFrameLocks xmlns:a="http://schemas.openxmlformats.org/drawingml/2006/main" noChangeAspect="1"/>
+            </wp:cNvGraphicFramePr>
+            <a:graphic xmlns:a="http://schemas.openxmlformats.org/drawingml/2006/main">
+              <a:graphicData uri="http://schemas.openxmlformats.org/drawingml/2006/picture">
+                <pic:pic xmlns:pic="http://schemas.openxmlformats.org/drawingml/2006/picture">
+                  <pic:nvPicPr>
+                    <pic:cNvPr id="0" name="Picture 12"/>
+                    <pic:cNvPicPr>
+                      <a:picLocks noChangeAspect="1" noChangeArrowheads="1"/>
+                    </pic:cNvPicPr>
+                  </pic:nvPicPr>
+                  <pic:blipFill rotWithShape="1">
+                    <a:blip r:embed="rId21">
+                      <a:extLst>
+                        <a:ext uri="{28A0092B-C50C-407E-A947-70E740481C1C}">
+                          <a14:useLocalDpi xmlns:a14="http://schemas.microsoft.com/office/drawing/2010/main" val="0"/>
+                        </a:ext>
+                      </a:extLst>
+                    </a:blip>
+                    <a:srcRect t="-226" b="21039"/>
+                    <a:stretch/>
+                  </pic:blipFill>
+                  <pic:spPr bwMode="auto">
+                    <a:xfrm>
+                      <a:off x="0" y="0"/>
+                      <a:ext cx="5610225" cy="3333750"/>
+                    </a:xfrm>
+                    <a:prstGeom prst="rect">
+                      <a:avLst/>
+                    </a:prstGeom>
+                    <a:noFill/>
+                    <a:ln>
+                      <a:noFill/>
+                    </a:ln>
+                    <a:extLst>
+                      <a:ext uri="{53640926-AAD7-44D8-BBD7-CCE9431645EC}">
+                        <a14:shadowObscured xmlns:a14="http://schemas.microsoft.com/office/drawing/2010/main"/>
+                      </a:ext>
+                    </a:extLst>
+                  </pic:spPr>
+                </pic:pic>
+              </a:graphicData>
+            </a:graphic>
+          </wp:inline>
+        </w:drawing>
+      </w:r>
+    </w:p>
+    <w:p>
+      <w:pPr>
+        <w:jc w:val="both"/>
+      </w:pPr>
+    </w:p>
+    <w:p>
+      <w:pPr>
+        <w:jc w:val="both"/>
+        <w:rPr>
+          <w:sz w:val="24"/>
+          <w:szCs w:val="24"/>
+        </w:rPr>
+      </w:pPr>
+      <w:r>
+        <w:rPr>
+          <w:sz w:val="24"/>
+          <w:szCs w:val="24"/>
+        </w:rPr>
+        <w:t xml:space="preserve">Paso2: utilizar lo que </w:t>
+      </w:r>
+      <w:proofErr w:type="spellStart"/>
+      <w:r>
+        <w:rPr>
+          <w:sz w:val="24"/>
+          <w:szCs w:val="24"/>
+        </w:rPr>
+        <w:t>seria</w:t>
+      </w:r>
+      <w:proofErr w:type="spellEnd"/>
+      <w:r>
+        <w:rPr>
+          <w:sz w:val="24"/>
+          <w:szCs w:val="24"/>
+        </w:rPr>
+        <w:t xml:space="preserve"> un numeral </w:t>
+      </w:r>
+      <w:proofErr w:type="spellStart"/>
+      <w:r>
+        <w:rPr>
+          <w:sz w:val="24"/>
+          <w:szCs w:val="24"/>
+        </w:rPr>
+        <w:t>bimionominal</w:t>
+      </w:r>
+      <w:proofErr w:type="spellEnd"/>
+      <w:r>
+        <w:rPr>
+          <w:sz w:val="24"/>
+          <w:szCs w:val="24"/>
+        </w:rPr>
+        <w:t xml:space="preserve"> con los parámetros que se muestran al lado derecho</w:t>
+      </w:r>
+    </w:p>
+    <w:p>
+      <w:pPr>
+        <w:jc w:val="both"/>
+      </w:pPr>
+      <w:r>
+        <w:rPr>
+          <w:noProof/>
+        </w:rPr>
+        <w:drawing>
+          <wp:inline distT="0" distB="0" distL="0" distR="0" wp14:anchorId="7DA4DBF8" wp14:editId="3897BEEB">
+            <wp:extent cx="5610225" cy="2486025"/>
+            <wp:effectExtent l="0" t="0" r="9525" b="9525"/>
+            <wp:docPr id="13" name="Imagen 13"/>
+            <wp:cNvGraphicFramePr>
+              <a:graphicFrameLocks xmlns:a="http://schemas.openxmlformats.org/drawingml/2006/main" noChangeAspect="1"/>
+            </wp:cNvGraphicFramePr>
+            <a:graphic xmlns:a="http://schemas.openxmlformats.org/drawingml/2006/main">
+              <a:graphicData uri="http://schemas.openxmlformats.org/drawingml/2006/picture">
+                <pic:pic xmlns:pic="http://schemas.openxmlformats.org/drawingml/2006/picture">
+                  <pic:nvPicPr>
+                    <pic:cNvPr id="0" name="Picture 13"/>
+                    <pic:cNvPicPr>
+                      <a:picLocks noChangeAspect="1" noChangeArrowheads="1"/>
+                    </pic:cNvPicPr>
+                  </pic:nvPicPr>
+                  <pic:blipFill rotWithShape="1">
+                    <a:blip r:embed="rId22">
+                      <a:extLst>
+                        <a:ext uri="{28A0092B-C50C-407E-A947-70E740481C1C}">
+                          <a14:useLocalDpi xmlns:a14="http://schemas.microsoft.com/office/drawing/2010/main" val="0"/>
+                        </a:ext>
+                      </a:extLst>
+                    </a:blip>
+                    <a:srcRect t="11991" b="28959"/>
+                    <a:stretch/>
+                  </pic:blipFill>
+                  <pic:spPr bwMode="auto">
+                    <a:xfrm>
+                      <a:off x="0" y="0"/>
+                      <a:ext cx="5610225" cy="2486025"/>
+                    </a:xfrm>
+                    <a:prstGeom prst="rect">
+                      <a:avLst/>
+                    </a:prstGeom>
+                    <a:noFill/>
+                    <a:ln>
+                      <a:noFill/>
+                    </a:ln>
+                    <a:extLst>
+                      <a:ext uri="{53640926-AAD7-44D8-BBD7-CCE9431645EC}">
+                        <a14:shadowObscured xmlns:a14="http://schemas.microsoft.com/office/drawing/2010/main"/>
+                      </a:ext>
+                    </a:extLst>
+                  </pic:spPr>
+                </pic:pic>
+              </a:graphicData>
+            </a:graphic>
+          </wp:inline>
+        </w:drawing>
+      </w:r>
+    </w:p>
+    <w:p>
+      <w:pPr>
+        <w:jc w:val="both"/>
+      </w:pPr>
+    </w:p>
+    <w:p>
+      <w:pPr>
+        <w:jc w:val="both"/>
+      </w:pPr>
+    </w:p>
+    <w:p>
+      <w:pPr>
+        <w:jc w:val="both"/>
+        <w:rPr>
+          <w:sz w:val="24"/>
+          <w:szCs w:val="24"/>
+        </w:rPr>
+      </w:pPr>
+    </w:p>
+    <w:p>
+      <w:pPr>
+        <w:jc w:val="both"/>
+        <w:rPr>
+          <w:sz w:val="24"/>
+          <w:szCs w:val="24"/>
+        </w:rPr>
+      </w:pPr>
+      <w:r>
+        <w:rPr>
+          <w:sz w:val="24"/>
+          <w:szCs w:val="24"/>
+        </w:rPr>
+        <w:t xml:space="preserve">Paso </w:t>
+      </w:r>
+      <w:proofErr w:type="gramStart"/>
+      <w:r>
+        <w:rPr>
+          <w:sz w:val="24"/>
+          <w:szCs w:val="24"/>
+        </w:rPr>
+        <w:t>3:crear</w:t>
+      </w:r>
+      <w:proofErr w:type="gramEnd"/>
+      <w:r>
+        <w:rPr>
+          <w:sz w:val="24"/>
+          <w:szCs w:val="24"/>
+        </w:rPr>
+        <w:t xml:space="preserve"> un set role par con los parámetros que se muestran al lado derecho</w:t>
+      </w:r>
+    </w:p>
+    <w:p>
+      <w:pPr>
+        <w:jc w:val="both"/>
+      </w:pPr>
+      <w:r>
+        <w:rPr>
+          <w:noProof/>
+        </w:rPr>
+        <w:lastRenderedPageBreak/>
+        <w:drawing>
+          <wp:inline distT="0" distB="0" distL="0" distR="0" wp14:anchorId="308400BC" wp14:editId="531CEB16">
+            <wp:extent cx="5610225" cy="3228975"/>
+            <wp:effectExtent l="0" t="0" r="9525" b="9525"/>
+            <wp:docPr id="14" name="Imagen 14"/>
+            <wp:cNvGraphicFramePr>
+              <a:graphicFrameLocks xmlns:a="http://schemas.openxmlformats.org/drawingml/2006/main" noChangeAspect="1"/>
+            </wp:cNvGraphicFramePr>
+            <a:graphic xmlns:a="http://schemas.openxmlformats.org/drawingml/2006/main">
+              <a:graphicData uri="http://schemas.openxmlformats.org/drawingml/2006/picture">
+                <pic:pic xmlns:pic="http://schemas.openxmlformats.org/drawingml/2006/picture">
+                  <pic:nvPicPr>
+                    <pic:cNvPr id="0" name="Picture 14"/>
+                    <pic:cNvPicPr>
+                      <a:picLocks noChangeAspect="1" noChangeArrowheads="1"/>
+                    </pic:cNvPicPr>
+                  </pic:nvPicPr>
+                  <pic:blipFill rotWithShape="1">
+                    <a:blip r:embed="rId23">
+                      <a:extLst>
+                        <a:ext uri="{28A0092B-C50C-407E-A947-70E740481C1C}">
+                          <a14:useLocalDpi xmlns:a14="http://schemas.microsoft.com/office/drawing/2010/main" val="0"/>
+                        </a:ext>
+                      </a:extLst>
+                    </a:blip>
+                    <a:srcRect b="23303"/>
+                    <a:stretch/>
+                  </pic:blipFill>
+                  <pic:spPr bwMode="auto">
+                    <a:xfrm>
+                      <a:off x="0" y="0"/>
+                      <a:ext cx="5610225" cy="3228975"/>
+                    </a:xfrm>
+                    <a:prstGeom prst="rect">
+                      <a:avLst/>
+                    </a:prstGeom>
+                    <a:noFill/>
+                    <a:ln>
+                      <a:noFill/>
+                    </a:ln>
+                    <a:extLst>
+                      <a:ext uri="{53640926-AAD7-44D8-BBD7-CCE9431645EC}">
+                        <a14:shadowObscured xmlns:a14="http://schemas.microsoft.com/office/drawing/2010/main"/>
+                      </a:ext>
+                    </a:extLst>
+                  </pic:spPr>
+                </pic:pic>
+              </a:graphicData>
+            </a:graphic>
+          </wp:inline>
+        </w:drawing>
+      </w:r>
+    </w:p>
+    <w:p>
+      <w:pPr>
+        <w:jc w:val="both"/>
+        <w:rPr>
+          <w:sz w:val="24"/>
+          <w:szCs w:val="24"/>
+        </w:rPr>
+      </w:pPr>
+      <w:r>
+        <w:rPr>
+          <w:sz w:val="24"/>
+          <w:szCs w:val="24"/>
+        </w:rPr>
+        <w:t xml:space="preserve">Paso 4: con </w:t>
+      </w:r>
+      <w:proofErr w:type="spellStart"/>
+      <w:r>
+        <w:rPr>
+          <w:sz w:val="24"/>
+          <w:szCs w:val="24"/>
+        </w:rPr>
+        <w:t>fp</w:t>
+      </w:r>
+      <w:proofErr w:type="spellEnd"/>
+      <w:r>
+        <w:rPr>
+          <w:sz w:val="24"/>
+          <w:szCs w:val="24"/>
+        </w:rPr>
+        <w:t xml:space="preserve"> </w:t>
+      </w:r>
+      <w:proofErr w:type="spellStart"/>
+      <w:r>
+        <w:rPr>
+          <w:sz w:val="24"/>
+          <w:szCs w:val="24"/>
+        </w:rPr>
+        <w:t>growht</w:t>
+      </w:r>
+      <w:proofErr w:type="spellEnd"/>
+      <w:r>
+        <w:rPr>
+          <w:sz w:val="24"/>
+          <w:szCs w:val="24"/>
+        </w:rPr>
+        <w:t xml:space="preserve"> realizaríamos la extracción de los datos previamente </w:t>
+      </w:r>
+    </w:p>
+    <w:p>
+      <w:pPr>
+        <w:jc w:val="both"/>
+      </w:pPr>
+      <w:r>
+        <w:rPr>
+          <w:noProof/>
+        </w:rPr>
+        <w:drawing>
+          <wp:inline distT="0" distB="0" distL="0" distR="0" wp14:anchorId="17738D13" wp14:editId="46F7E2D3">
+            <wp:extent cx="5610225" cy="2819400"/>
+            <wp:effectExtent l="0" t="0" r="9525" b="0"/>
+            <wp:docPr id="16" name="Imagen 16"/>
+            <wp:cNvGraphicFramePr>
+              <a:graphicFrameLocks xmlns:a="http://schemas.openxmlformats.org/drawingml/2006/main" noChangeAspect="1"/>
+            </wp:cNvGraphicFramePr>
+            <a:graphic xmlns:a="http://schemas.openxmlformats.org/drawingml/2006/main">
+              <a:graphicData uri="http://schemas.openxmlformats.org/drawingml/2006/picture">
+                <pic:pic xmlns:pic="http://schemas.openxmlformats.org/drawingml/2006/picture">
+                  <pic:nvPicPr>
+                    <pic:cNvPr id="0" name="Picture 16"/>
+                    <pic:cNvPicPr>
+                      <a:picLocks noChangeAspect="1" noChangeArrowheads="1"/>
+                    </pic:cNvPicPr>
+                  </pic:nvPicPr>
+                  <pic:blipFill rotWithShape="1">
+                    <a:blip r:embed="rId24">
+                      <a:extLst>
+                        <a:ext uri="{28A0092B-C50C-407E-A947-70E740481C1C}">
+                          <a14:useLocalDpi xmlns:a14="http://schemas.microsoft.com/office/drawing/2010/main" val="0"/>
+                        </a:ext>
+                      </a:extLst>
+                    </a:blip>
+                    <a:srcRect t="13574" b="19457"/>
+                    <a:stretch/>
+                  </pic:blipFill>
+                  <pic:spPr bwMode="auto">
+                    <a:xfrm>
+                      <a:off x="0" y="0"/>
+                      <a:ext cx="5610225" cy="2819400"/>
+                    </a:xfrm>
+                    <a:prstGeom prst="rect">
+                      <a:avLst/>
+                    </a:prstGeom>
+                    <a:noFill/>
+                    <a:ln>
+                      <a:noFill/>
+                    </a:ln>
+                    <a:extLst>
+                      <a:ext uri="{53640926-AAD7-44D8-BBD7-CCE9431645EC}">
+                        <a14:shadowObscured xmlns:a14="http://schemas.microsoft.com/office/drawing/2010/main"/>
+                      </a:ext>
+                    </a:extLst>
+                  </pic:spPr>
+                </pic:pic>
+              </a:graphicData>
+            </a:graphic>
+          </wp:inline>
+        </w:drawing>
+      </w:r>
+    </w:p>
+    <w:p>
+      <w:pPr>
+        <w:jc w:val="both"/>
+      </w:pPr>
+    </w:p>
+    <w:p>
+      <w:pPr>
+        <w:jc w:val="both"/>
+      </w:pPr>
+    </w:p>
+    <w:p>
+      <w:pPr>
+        <w:jc w:val="both"/>
+      </w:pPr>
+    </w:p>
+    <w:p>
+      <w:pPr>
+        <w:jc w:val="both"/>
+      </w:pPr>
+    </w:p>
+    <w:p>
+      <w:pPr>
+        <w:jc w:val="both"/>
+        <w:rPr>
+          <w:sz w:val="24"/>
+          <w:szCs w:val="24"/>
+        </w:rPr>
+      </w:pPr>
+      <w:r>
+        <w:rPr>
+          <w:sz w:val="24"/>
+          <w:szCs w:val="24"/>
+        </w:rPr>
+        <w:t xml:space="preserve">Paso 5: una vez transportado lo enviaríamos a un </w:t>
+      </w:r>
+      <w:proofErr w:type="spellStart"/>
+      <w:r>
+        <w:rPr>
+          <w:sz w:val="24"/>
+          <w:szCs w:val="24"/>
+        </w:rPr>
+        <w:t>create</w:t>
+      </w:r>
+      <w:proofErr w:type="spellEnd"/>
+      <w:r>
+        <w:rPr>
+          <w:sz w:val="24"/>
+          <w:szCs w:val="24"/>
+        </w:rPr>
+        <w:t xml:space="preserve"> </w:t>
+      </w:r>
+      <w:proofErr w:type="spellStart"/>
+      <w:r>
+        <w:rPr>
+          <w:sz w:val="24"/>
+          <w:szCs w:val="24"/>
+        </w:rPr>
+        <w:t>association</w:t>
+      </w:r>
+      <w:proofErr w:type="spellEnd"/>
+      <w:r>
+        <w:rPr>
+          <w:sz w:val="24"/>
+          <w:szCs w:val="24"/>
+        </w:rPr>
+        <w:t xml:space="preserve"> el cual exportara los datos en diferentes asociaciones </w:t>
+      </w:r>
+    </w:p>
+    <w:p>
+      <w:pPr>
+        <w:jc w:val="both"/>
+        <w:rPr>
+          <w:sz w:val="24"/>
+          <w:szCs w:val="24"/>
+        </w:rPr>
+      </w:pPr>
+      <w:r>
+        <w:rPr>
+          <w:noProof/>
+          <w:sz w:val="24"/>
+          <w:szCs w:val="24"/>
+        </w:rPr>
+        <w:lastRenderedPageBreak/>
+        <w:drawing>
+          <wp:inline distT="0" distB="0" distL="0" distR="0" wp14:anchorId="2EC59916" wp14:editId="6D8EB210">
+            <wp:extent cx="5610225" cy="4210050"/>
+            <wp:effectExtent l="0" t="0" r="9525" b="0"/>
+            <wp:docPr id="17" name="Imagen 17"/>
+            <wp:cNvGraphicFramePr>
+              <a:graphicFrameLocks xmlns:a="http://schemas.openxmlformats.org/drawingml/2006/main" noChangeAspect="1"/>
+            </wp:cNvGraphicFramePr>
+            <a:graphic xmlns:a="http://schemas.openxmlformats.org/drawingml/2006/main">
+              <a:graphicData uri="http://schemas.openxmlformats.org/drawingml/2006/picture">
+                <pic:pic xmlns:pic="http://schemas.openxmlformats.org/drawingml/2006/picture">
+                  <pic:nvPicPr>
+                    <pic:cNvPr id="0" name="Picture 17"/>
+                    <pic:cNvPicPr>
+                      <a:picLocks noChangeAspect="1" noChangeArrowheads="1"/>
+                    </pic:cNvPicPr>
+                  </pic:nvPicPr>
+                  <pic:blipFill>
+                    <a:blip r:embed="rId25">
+                      <a:extLst>
+                        <a:ext uri="{28A0092B-C50C-407E-A947-70E740481C1C}">
+                          <a14:useLocalDpi xmlns:a14="http://schemas.microsoft.com/office/drawing/2010/main" val="0"/>
+                        </a:ext>
+                      </a:extLst>
+                    </a:blip>
+                    <a:srcRect/>
+                    <a:stretch>
+                      <a:fillRect/>
+                    </a:stretch>
+                  </pic:blipFill>
+                  <pic:spPr bwMode="auto">
+                    <a:xfrm>
+                      <a:off x="0" y="0"/>
+                      <a:ext cx="5610225" cy="4210050"/>
+                    </a:xfrm>
+                    <a:prstGeom prst="rect">
+                      <a:avLst/>
+                    </a:prstGeom>
+                    <a:noFill/>
+                    <a:ln>
+                      <a:noFill/>
+                    </a:ln>
+                  </pic:spPr>
+                </pic:pic>
+              </a:graphicData>
+            </a:graphic>
+          </wp:inline>
+        </w:drawing>
+      </w:r>
+    </w:p>
+    <w:p>
+      <w:pPr>
+        <w:rPr>
+          <w:b/>
+          <w:bCs/>
+          <w:lang w:val="es-MX"/>
+        </w:rPr>
+      </w:pPr>
     </w:p>
     <w:sectPr>
       <w:pgSz w:w="12240" w:h="15840"/>
